--- a/研究方向与科研/Ian (digital humanities)/定量文学分析基本学习.docx
+++ b/研究方向与科研/Ian (digital humanities)/定量文学分析基本学习.docx
@@ -133,76 +133,224 @@
     <w:p>
       <w:pPr>
         <w:rPr>
-          <w:lang w:val="en-US"/>
-        </w:rPr>
-      </w:pPr>
-      <w:r>
-        <w:rPr>
-          <w:rFonts w:hint="eastAsia"/>
-          <w:lang w:val="en-US"/>
-        </w:rPr>
-        <w:t>但是对于</w:t>
-      </w:r>
-      <w:r>
-        <w:rPr>
-          <w:lang w:val="en-US"/>
-        </w:rPr>
-        <w:t xml:space="preserve">e.g. </w:t>
-      </w:r>
-      <w:r>
-        <w:rPr>
-          <w:rFonts w:hint="eastAsia"/>
-          <w:lang w:val="en-US"/>
-        </w:rPr>
-        <w:t>【</w:t>
-      </w:r>
-      <w:r>
-        <w:rPr>
-          <w:rFonts w:hint="eastAsia"/>
-          <w:lang w:val="en-US"/>
-        </w:rPr>
-        <w:t>作家的用词风格、造句模式、修辞习惯</w:t>
-      </w:r>
-      <w:r>
-        <w:rPr>
-          <w:rFonts w:hint="eastAsia"/>
-          <w:lang w:val="en-US"/>
-        </w:rPr>
-        <w:t>】</w:t>
-      </w:r>
-      <w:r>
-        <w:rPr>
-          <w:rFonts w:hint="eastAsia"/>
-          <w:lang w:val="en-US"/>
-        </w:rPr>
-        <w:t xml:space="preserve"> </w:t>
-      </w:r>
-      <w:r>
-        <w:rPr>
-          <w:lang w:val="en-US"/>
-        </w:rPr>
-        <w:t>等</w:t>
-      </w:r>
-      <w:r>
-        <w:rPr>
-          <w:rFonts w:hint="eastAsia"/>
-          <w:lang w:val="en-US"/>
-        </w:rPr>
-        <w:t>有用，</w:t>
-      </w:r>
-      <w:r>
-        <w:rPr>
-          <w:rFonts w:hint="eastAsia"/>
           <w:b/>
           <w:bCs/>
           <w:u w:val="single"/>
           <w:lang w:val="en-US"/>
         </w:rPr>
+      </w:pPr>
+      <w:r>
+        <w:rPr>
+          <w:rFonts w:hint="eastAsia"/>
+          <w:lang w:val="en-US"/>
+        </w:rPr>
+        <w:t>但是对于</w:t>
+      </w:r>
+      <w:r>
+        <w:rPr>
+          <w:lang w:val="en-US"/>
+        </w:rPr>
+        <w:t xml:space="preserve">e.g. </w:t>
+      </w:r>
+      <w:r>
+        <w:rPr>
+          <w:rFonts w:hint="eastAsia"/>
+          <w:lang w:val="en-US"/>
+        </w:rPr>
+        <w:t>【</w:t>
+      </w:r>
+      <w:r>
+        <w:rPr>
+          <w:rFonts w:hint="eastAsia"/>
+          <w:lang w:val="en-US"/>
+        </w:rPr>
+        <w:t>作家的用词风格、造句模式、修辞习惯</w:t>
+      </w:r>
+      <w:r>
+        <w:rPr>
+          <w:rFonts w:hint="eastAsia"/>
+          <w:lang w:val="en-US"/>
+        </w:rPr>
+        <w:t>】</w:t>
+      </w:r>
+      <w:r>
+        <w:rPr>
+          <w:rFonts w:hint="eastAsia"/>
+          <w:lang w:val="en-US"/>
+        </w:rPr>
+        <w:t xml:space="preserve"> </w:t>
+      </w:r>
+      <w:r>
+        <w:rPr>
+          <w:lang w:val="en-US"/>
+        </w:rPr>
+        <w:t>等</w:t>
+      </w:r>
+      <w:r>
+        <w:rPr>
+          <w:rFonts w:hint="eastAsia"/>
+          <w:lang w:val="en-US"/>
+        </w:rPr>
+        <w:t>有用，</w:t>
+      </w:r>
+      <w:r>
+        <w:rPr>
+          <w:rFonts w:hint="eastAsia"/>
+          <w:b/>
+          <w:bCs/>
+          <w:u w:val="single"/>
+          <w:lang w:val="en-US"/>
+        </w:rPr>
         <w:t>但是做到啥程度了呢？（我还没调研）</w:t>
       </w:r>
     </w:p>
     <w:p>
       <w:pPr>
+        <w:pStyle w:val="ListParagraph"/>
+        <w:numPr>
+          <w:ilvl w:val="0"/>
+          <w:numId w:val="2"/>
+        </w:numPr>
+        <w:rPr>
+          <w:lang w:val="en-US"/>
+        </w:rPr>
+      </w:pPr>
+      <w:r>
+        <w:rPr>
+          <w:rFonts w:hint="eastAsia"/>
+          <w:lang w:val="en-US"/>
+        </w:rPr>
+        <w:t>有些学者</w:t>
+      </w:r>
+      <w:r>
+        <w:rPr>
+          <w:rFonts w:hint="eastAsia"/>
+          <w:lang w:val="en-US"/>
+        </w:rPr>
+        <w:t>e.g.</w:t>
+      </w:r>
+      <w:r>
+        <w:rPr>
+          <w:rFonts w:hint="eastAsia"/>
+          <w:lang w:val="en-US"/>
+        </w:rPr>
+        <w:t>斯坦福的</w:t>
+      </w:r>
+      <w:r>
+        <w:rPr>
+          <w:rFonts w:hint="eastAsia"/>
+          <w:lang w:val="en-US"/>
+        </w:rPr>
+        <w:t>Moretti</w:t>
+      </w:r>
+      <w:r>
+        <w:rPr>
+          <w:rFonts w:hint="eastAsia"/>
+          <w:lang w:val="en-US"/>
+        </w:rPr>
+        <w:t>做过图谱分析，</w:t>
+      </w:r>
+      <w:r>
+        <w:rPr>
+          <w:lang w:val="en-US"/>
+        </w:rPr>
+        <w:t>i.e.</w:t>
+      </w:r>
+      <w:r>
+        <w:rPr>
+          <w:lang w:val="en-US"/>
+        </w:rPr>
+        <w:t>把</w:t>
+      </w:r>
+      <w:r>
+        <w:rPr>
+          <w:rFonts w:hint="eastAsia"/>
+          <w:lang w:val="en-US"/>
+        </w:rPr>
+        <w:t>人物视作图顶点，人物关系为图的边</w:t>
+      </w:r>
+    </w:p>
+    <w:p>
+      <w:pPr>
+        <w:pStyle w:val="ListParagraph"/>
+        <w:numPr>
+          <w:ilvl w:val="1"/>
+          <w:numId w:val="2"/>
+        </w:numPr>
+        <w:rPr>
+          <w:rFonts w:hint="eastAsia"/>
+          <w:b/>
+          <w:bCs/>
+          <w:u w:val="single"/>
+          <w:lang w:val="en-US"/>
+        </w:rPr>
+      </w:pPr>
+      <w:r>
+        <w:rPr>
+          <w:rFonts w:hint="eastAsia"/>
+          <w:b/>
+          <w:bCs/>
+          <w:u w:val="single"/>
+          <w:lang w:val="en-US"/>
+        </w:rPr>
+        <w:t>这个蛮有意思</w:t>
+      </w:r>
+      <w:r>
+        <w:rPr>
+          <w:rFonts w:hint="eastAsia"/>
+          <w:b/>
+          <w:bCs/>
+          <w:u w:val="single"/>
+          <w:lang w:val="en-US"/>
+        </w:rPr>
+        <w:t>，甚至有</w:t>
+      </w:r>
+      <w:r>
+        <w:rPr>
+          <w:rFonts w:hint="eastAsia"/>
+          <w:b/>
+          <w:bCs/>
+          <w:u w:val="single"/>
+          <w:lang w:val="en-US"/>
+        </w:rPr>
+        <w:t>clustering</w:t>
+      </w:r>
+      <w:r>
+        <w:rPr>
+          <w:rFonts w:hint="eastAsia"/>
+          <w:b/>
+          <w:bCs/>
+          <w:u w:val="single"/>
+          <w:lang w:val="en-US"/>
+        </w:rPr>
+        <w:t>等应用和</w:t>
+      </w:r>
+      <w:r>
+        <w:rPr>
+          <w:rFonts w:hint="eastAsia"/>
+          <w:b/>
+          <w:bCs/>
+          <w:u w:val="single"/>
+          <w:lang w:val="en-US"/>
+        </w:rPr>
+        <w:t>insights</w:t>
+      </w:r>
+    </w:p>
+    <w:p>
+      <w:pPr>
+        <w:pStyle w:val="ListParagraph"/>
+        <w:numPr>
+          <w:ilvl w:val="0"/>
+          <w:numId w:val="2"/>
+        </w:numPr>
+        <w:rPr>
+          <w:rFonts w:hint="eastAsia"/>
+          <w:lang w:val="en-US"/>
+        </w:rPr>
+      </w:pPr>
+    </w:p>
+    <w:p>
+      <w:pPr>
         <w:rPr>
           <w:lang w:val="en-US"/>
         </w:rPr>
@@ -225,7 +373,35 @@
           <w:rFonts w:hint="eastAsia"/>
           <w:lang w:val="en-US"/>
         </w:rPr>
-        <w:t>是一大困难，目前主要是两大思路：</w:t>
+        <w:t>是一大困难</w:t>
+      </w:r>
+      <w:r>
+        <w:rPr>
+          <w:rFonts w:hint="eastAsia"/>
+          <w:lang w:val="en-US"/>
+        </w:rPr>
+        <w:t>（</w:t>
+      </w:r>
+      <w:r>
+        <w:rPr>
+          <w:rFonts w:hint="eastAsia"/>
+          <w:lang w:val="en-US"/>
+        </w:rPr>
+        <w:t>e.g.</w:t>
+      </w:r>
+      <w:r>
+        <w:rPr>
+          <w:rFonts w:hint="eastAsia"/>
+          <w:lang w:val="en-US"/>
+        </w:rPr>
+        <w:t>跨库检索）</w:t>
+      </w:r>
+      <w:r>
+        <w:rPr>
+          <w:rFonts w:hint="eastAsia"/>
+          <w:lang w:val="en-US"/>
+        </w:rPr>
+        <w:t>，目前主要是两大思路：</w:t>
       </w:r>
     </w:p>
     <w:p>
@@ -404,8 +580,124 @@
       </w:rPr>
     </w:lvl>
   </w:abstractNum>
+  <w:abstractNum w:abstractNumId="1" w15:restartNumberingAfterBreak="0">
+    <w:nsid w:val="6666330E"/>
+    <w:multiLevelType w:val="hybridMultilevel"/>
+    <w:tmpl w:val="9C364738"/>
+    <w:lvl w:ilvl="0" w:tplc="08090001">
+      <w:start w:val="1"/>
+      <w:numFmt w:val="bullet"/>
+      <w:lvlText w:val=""/>
+      <w:lvlJc w:val="left"/>
+      <w:pPr>
+        <w:ind w:left="720" w:hanging="360"/>
+      </w:pPr>
+      <w:rPr>
+        <w:rFonts w:ascii="Symbol" w:hAnsi="Symbol" w:hint="default"/>
+      </w:rPr>
+    </w:lvl>
+    <w:lvl w:ilvl="1" w:tplc="08090003">
+      <w:start w:val="1"/>
+      <w:numFmt w:val="bullet"/>
+      <w:lvlText w:val="o"/>
+      <w:lvlJc w:val="left"/>
+      <w:pPr>
+        <w:ind w:left="1440" w:hanging="360"/>
+      </w:pPr>
+      <w:rPr>
+        <w:rFonts w:ascii="Courier New" w:hAnsi="Courier New" w:hint="default"/>
+      </w:rPr>
+    </w:lvl>
+    <w:lvl w:ilvl="2" w:tplc="08090005" w:tentative="1">
+      <w:start w:val="1"/>
+      <w:numFmt w:val="bullet"/>
+      <w:lvlText w:val=""/>
+      <w:lvlJc w:val="left"/>
+      <w:pPr>
+        <w:ind w:left="2160" w:hanging="360"/>
+      </w:pPr>
+      <w:rPr>
+        <w:rFonts w:ascii="Wingdings" w:hAnsi="Wingdings" w:hint="default"/>
+      </w:rPr>
+    </w:lvl>
+    <w:lvl w:ilvl="3" w:tplc="08090001" w:tentative="1">
+      <w:start w:val="1"/>
+      <w:numFmt w:val="bullet"/>
+      <w:lvlText w:val=""/>
+      <w:lvlJc w:val="left"/>
+      <w:pPr>
+        <w:ind w:left="2880" w:hanging="360"/>
+      </w:pPr>
+      <w:rPr>
+        <w:rFonts w:ascii="Symbol" w:hAnsi="Symbol" w:hint="default"/>
+      </w:rPr>
+    </w:lvl>
+    <w:lvl w:ilvl="4" w:tplc="08090003" w:tentative="1">
+      <w:start w:val="1"/>
+      <w:numFmt w:val="bullet"/>
+      <w:lvlText w:val="o"/>
+      <w:lvlJc w:val="left"/>
+      <w:pPr>
+        <w:ind w:left="3600" w:hanging="360"/>
+      </w:pPr>
+      <w:rPr>
+        <w:rFonts w:ascii="Courier New" w:hAnsi="Courier New" w:hint="default"/>
+      </w:rPr>
+    </w:lvl>
+    <w:lvl w:ilvl="5" w:tplc="08090005" w:tentative="1">
+      <w:start w:val="1"/>
+      <w:numFmt w:val="bullet"/>
+      <w:lvlText w:val=""/>
+      <w:lvlJc w:val="left"/>
+      <w:pPr>
+        <w:ind w:left="4320" w:hanging="360"/>
+      </w:pPr>
+      <w:rPr>
+        <w:rFonts w:ascii="Wingdings" w:hAnsi="Wingdings" w:hint="default"/>
+      </w:rPr>
+    </w:lvl>
+    <w:lvl w:ilvl="6" w:tplc="08090001" w:tentative="1">
+      <w:start w:val="1"/>
+      <w:numFmt w:val="bullet"/>
+      <w:lvlText w:val=""/>
+      <w:lvlJc w:val="left"/>
+      <w:pPr>
+        <w:ind w:left="5040" w:hanging="360"/>
+      </w:pPr>
+      <w:rPr>
+        <w:rFonts w:ascii="Symbol" w:hAnsi="Symbol" w:hint="default"/>
+      </w:rPr>
+    </w:lvl>
+    <w:lvl w:ilvl="7" w:tplc="08090003" w:tentative="1">
+      <w:start w:val="1"/>
+      <w:numFmt w:val="bullet"/>
+      <w:lvlText w:val="o"/>
+      <w:lvlJc w:val="left"/>
+      <w:pPr>
+        <w:ind w:left="5760" w:hanging="360"/>
+      </w:pPr>
+      <w:rPr>
+        <w:rFonts w:ascii="Courier New" w:hAnsi="Courier New" w:hint="default"/>
+      </w:rPr>
+    </w:lvl>
+    <w:lvl w:ilvl="8" w:tplc="08090005" w:tentative="1">
+      <w:start w:val="1"/>
+      <w:numFmt w:val="bullet"/>
+      <w:lvlText w:val=""/>
+      <w:lvlJc w:val="left"/>
+      <w:pPr>
+        <w:ind w:left="6480" w:hanging="360"/>
+      </w:pPr>
+      <w:rPr>
+        <w:rFonts w:ascii="Wingdings" w:hAnsi="Wingdings" w:hint="default"/>
+      </w:rPr>
+    </w:lvl>
+  </w:abstractNum>
   <w:num w:numId="1" w16cid:durableId="1140271767">
     <w:abstractNumId w:val="0"/>
+  </w:num>
+  <w:num w:numId="2" w16cid:durableId="1411193726">
+    <w:abstractNumId w:val="1"/>
   </w:num>
 </w:numbering>
 </file>

--- a/研究方向与科研/Ian (digital humanities)/定量文学分析基本学习.docx
+++ b/研究方向与科研/Ian (digital humanities)/定量文学分析基本学习.docx
@@ -239,6 +239,7 @@
       <w:r>
         <w:rPr>
           <w:rFonts w:hint="eastAsia"/>
+          <w:u w:val="single"/>
           <w:lang w:val="en-US"/>
         </w:rPr>
         <w:t>Moretti</w:t>
@@ -335,6 +336,47 @@
         </w:rPr>
         <w:t>insights</w:t>
       </w:r>
+      <w:r>
+        <w:rPr>
+          <w:rFonts w:hint="eastAsia"/>
+          <w:b/>
+          <w:bCs/>
+          <w:u w:val="single"/>
+          <w:lang w:val="en-US"/>
+        </w:rPr>
+        <w:t>，尤其是</w:t>
+      </w:r>
+      <w:r>
+        <w:rPr>
+          <w:rFonts w:hint="eastAsia"/>
+          <w:b/>
+          <w:bCs/>
+          <w:color w:val="FF0000"/>
+          <w:u w:val="single"/>
+          <w:lang w:val="en-US"/>
+        </w:rPr>
+        <w:t>可视化</w:t>
+      </w:r>
+      <w:r>
+        <w:rPr>
+          <w:rFonts w:hint="eastAsia"/>
+          <w:b/>
+          <w:bCs/>
+          <w:u w:val="single"/>
+          <w:lang w:val="en-US"/>
+        </w:rPr>
+        <w:t>的</w:t>
+      </w:r>
+      <w:r>
+        <w:rPr>
+          <w:rFonts w:hint="eastAsia"/>
+          <w:b/>
+          <w:bCs/>
+          <w:u w:val="single"/>
+          <w:lang w:val="en-US"/>
+        </w:rPr>
+        <w:t>insights</w:t>
+      </w:r>
     </w:p>
     <w:p>
       <w:pPr>
@@ -444,7 +486,6 @@
           <w:numId w:val="1"/>
         </w:numPr>
         <w:rPr>
-          <w:rFonts w:hint="eastAsia"/>
           <w:lang w:val="en-US"/>
         </w:rPr>
       </w:pPr>
@@ -453,6 +494,139 @@
           <w:lang w:val="en-US"/>
         </w:rPr>
         <w:t>Long text, focus on text itself</w:t>
+      </w:r>
+    </w:p>
+    <w:p>
+      <w:pPr>
+        <w:rPr>
+          <w:lang w:val="en-US"/>
+        </w:rPr>
+      </w:pPr>
+      <w:r>
+        <w:rPr>
+          <w:rFonts w:hint="eastAsia"/>
+          <w:lang w:val="en-US"/>
+        </w:rPr>
+        <w:t>用定量手段做情感分析的困难：</w:t>
+      </w:r>
+    </w:p>
+    <w:p>
+      <w:pPr>
+        <w:pStyle w:val="ListParagraph"/>
+        <w:numPr>
+          <w:ilvl w:val="0"/>
+          <w:numId w:val="3"/>
+        </w:numPr>
+        <w:rPr>
+          <w:lang w:val="en-US"/>
+        </w:rPr>
+      </w:pPr>
+      <w:r>
+        <w:rPr>
+          <w:rFonts w:hint="eastAsia"/>
+          <w:lang w:val="en-US"/>
+        </w:rPr>
+        <w:t>有些词汇潜藏在被检索的词汇范围之外而无法辨识（这个现在应该攻克了吧？我猜应该已经有工具</w:t>
+      </w:r>
+      <w:r>
+        <w:rPr>
+          <w:rFonts w:hint="eastAsia"/>
+          <w:lang w:val="en-US"/>
+        </w:rPr>
+        <w:t>/</w:t>
+      </w:r>
+      <w:r>
+        <w:rPr>
+          <w:rFonts w:hint="eastAsia"/>
+          <w:lang w:val="en-US"/>
+        </w:rPr>
+        <w:t>方法可以自动发现关键词汇了即使不是高频词也有重要词汇吧？）</w:t>
+      </w:r>
+    </w:p>
+    <w:p>
+      <w:pPr>
+        <w:pStyle w:val="ListParagraph"/>
+        <w:numPr>
+          <w:ilvl w:val="0"/>
+          <w:numId w:val="3"/>
+        </w:numPr>
+        <w:rPr>
+          <w:lang w:val="en-US"/>
+        </w:rPr>
+      </w:pPr>
+      <w:r>
+        <w:rPr>
+          <w:rFonts w:hint="eastAsia"/>
+          <w:lang w:val="en-US"/>
+        </w:rPr>
+        <w:t>价值判断</w:t>
+      </w:r>
+    </w:p>
+    <w:p>
+      <w:pPr>
+        <w:pStyle w:val="ListParagraph"/>
+        <w:numPr>
+          <w:ilvl w:val="1"/>
+          <w:numId w:val="3"/>
+        </w:numPr>
+        <w:rPr>
+          <w:lang w:val="en-US"/>
+        </w:rPr>
+      </w:pPr>
+      <w:r>
+        <w:rPr>
+          <w:rFonts w:hint="eastAsia"/>
+          <w:lang w:val="en-US"/>
+        </w:rPr>
+        <w:t>这个可以调研一下，我猜特征提取可以给我们提供一些</w:t>
+      </w:r>
+      <w:r>
+        <w:rPr>
+          <w:rFonts w:hint="eastAsia"/>
+          <w:lang w:val="en-US"/>
+        </w:rPr>
+        <w:t>insights</w:t>
+      </w:r>
+      <w:r>
+        <w:rPr>
+          <w:rFonts w:hint="eastAsia"/>
+          <w:lang w:val="en-US"/>
+        </w:rPr>
+        <w:t>，什么是重要的特征，能反映价值观</w:t>
+      </w:r>
+    </w:p>
+    <w:p>
+      <w:pPr>
+        <w:pStyle w:val="ListParagraph"/>
+        <w:numPr>
+          <w:ilvl w:val="1"/>
+          <w:numId w:val="3"/>
+        </w:numPr>
+        <w:rPr>
+          <w:rFonts w:hint="eastAsia"/>
+          <w:lang w:val="en-US"/>
+        </w:rPr>
+      </w:pPr>
+      <w:r>
+        <w:rPr>
+          <w:rFonts w:hint="eastAsia"/>
+          <w:lang w:val="en-US"/>
+        </w:rPr>
+        <w:t>但反映价值观有什么用处呢？</w:t>
+      </w:r>
+      <w:r>
+        <w:rPr>
+          <w:rFonts w:hint="eastAsia"/>
+          <w:lang w:val="en-US"/>
+        </w:rPr>
+        <w:t>prediction</w:t>
+      </w:r>
+      <w:r>
+        <w:rPr>
+          <w:rFonts w:hint="eastAsia"/>
+          <w:lang w:val="en-US"/>
+        </w:rPr>
+        <w:t>比较有用吧，预测好的作品可以帮助出版业和作者；但天才的作品无法预测；但我们能做到前者已经很好了</w:t>
       </w:r>
     </w:p>
     <w:sectPr>
@@ -693,11 +867,127 @@
       </w:rPr>
     </w:lvl>
   </w:abstractNum>
+  <w:abstractNum w:abstractNumId="2" w15:restartNumberingAfterBreak="0">
+    <w:nsid w:val="6F3A622E"/>
+    <w:multiLevelType w:val="hybridMultilevel"/>
+    <w:tmpl w:val="ACF48394"/>
+    <w:lvl w:ilvl="0" w:tplc="08090001">
+      <w:start w:val="1"/>
+      <w:numFmt w:val="bullet"/>
+      <w:lvlText w:val=""/>
+      <w:lvlJc w:val="left"/>
+      <w:pPr>
+        <w:ind w:left="720" w:hanging="360"/>
+      </w:pPr>
+      <w:rPr>
+        <w:rFonts w:ascii="Symbol" w:hAnsi="Symbol" w:hint="default"/>
+      </w:rPr>
+    </w:lvl>
+    <w:lvl w:ilvl="1" w:tplc="08090003">
+      <w:start w:val="1"/>
+      <w:numFmt w:val="bullet"/>
+      <w:lvlText w:val="o"/>
+      <w:lvlJc w:val="left"/>
+      <w:pPr>
+        <w:ind w:left="1440" w:hanging="360"/>
+      </w:pPr>
+      <w:rPr>
+        <w:rFonts w:ascii="Courier New" w:hAnsi="Courier New" w:hint="default"/>
+      </w:rPr>
+    </w:lvl>
+    <w:lvl w:ilvl="2" w:tplc="08090005" w:tentative="1">
+      <w:start w:val="1"/>
+      <w:numFmt w:val="bullet"/>
+      <w:lvlText w:val=""/>
+      <w:lvlJc w:val="left"/>
+      <w:pPr>
+        <w:ind w:left="2160" w:hanging="360"/>
+      </w:pPr>
+      <w:rPr>
+        <w:rFonts w:ascii="Wingdings" w:hAnsi="Wingdings" w:hint="default"/>
+      </w:rPr>
+    </w:lvl>
+    <w:lvl w:ilvl="3" w:tplc="08090001" w:tentative="1">
+      <w:start w:val="1"/>
+      <w:numFmt w:val="bullet"/>
+      <w:lvlText w:val=""/>
+      <w:lvlJc w:val="left"/>
+      <w:pPr>
+        <w:ind w:left="2880" w:hanging="360"/>
+      </w:pPr>
+      <w:rPr>
+        <w:rFonts w:ascii="Symbol" w:hAnsi="Symbol" w:hint="default"/>
+      </w:rPr>
+    </w:lvl>
+    <w:lvl w:ilvl="4" w:tplc="08090003" w:tentative="1">
+      <w:start w:val="1"/>
+      <w:numFmt w:val="bullet"/>
+      <w:lvlText w:val="o"/>
+      <w:lvlJc w:val="left"/>
+      <w:pPr>
+        <w:ind w:left="3600" w:hanging="360"/>
+      </w:pPr>
+      <w:rPr>
+        <w:rFonts w:ascii="Courier New" w:hAnsi="Courier New" w:hint="default"/>
+      </w:rPr>
+    </w:lvl>
+    <w:lvl w:ilvl="5" w:tplc="08090005" w:tentative="1">
+      <w:start w:val="1"/>
+      <w:numFmt w:val="bullet"/>
+      <w:lvlText w:val=""/>
+      <w:lvlJc w:val="left"/>
+      <w:pPr>
+        <w:ind w:left="4320" w:hanging="360"/>
+      </w:pPr>
+      <w:rPr>
+        <w:rFonts w:ascii="Wingdings" w:hAnsi="Wingdings" w:hint="default"/>
+      </w:rPr>
+    </w:lvl>
+    <w:lvl w:ilvl="6" w:tplc="08090001" w:tentative="1">
+      <w:start w:val="1"/>
+      <w:numFmt w:val="bullet"/>
+      <w:lvlText w:val=""/>
+      <w:lvlJc w:val="left"/>
+      <w:pPr>
+        <w:ind w:left="5040" w:hanging="360"/>
+      </w:pPr>
+      <w:rPr>
+        <w:rFonts w:ascii="Symbol" w:hAnsi="Symbol" w:hint="default"/>
+      </w:rPr>
+    </w:lvl>
+    <w:lvl w:ilvl="7" w:tplc="08090003" w:tentative="1">
+      <w:start w:val="1"/>
+      <w:numFmt w:val="bullet"/>
+      <w:lvlText w:val="o"/>
+      <w:lvlJc w:val="left"/>
+      <w:pPr>
+        <w:ind w:left="5760" w:hanging="360"/>
+      </w:pPr>
+      <w:rPr>
+        <w:rFonts w:ascii="Courier New" w:hAnsi="Courier New" w:hint="default"/>
+      </w:rPr>
+    </w:lvl>
+    <w:lvl w:ilvl="8" w:tplc="08090005" w:tentative="1">
+      <w:start w:val="1"/>
+      <w:numFmt w:val="bullet"/>
+      <w:lvlText w:val=""/>
+      <w:lvlJc w:val="left"/>
+      <w:pPr>
+        <w:ind w:left="6480" w:hanging="360"/>
+      </w:pPr>
+      <w:rPr>
+        <w:rFonts w:ascii="Wingdings" w:hAnsi="Wingdings" w:hint="default"/>
+      </w:rPr>
+    </w:lvl>
+  </w:abstractNum>
   <w:num w:numId="1" w16cid:durableId="1140271767">
     <w:abstractNumId w:val="0"/>
   </w:num>
   <w:num w:numId="2" w16cid:durableId="1411193726">
     <w:abstractNumId w:val="1"/>
+  </w:num>
+  <w:num w:numId="3" w16cid:durableId="2073504452">
+    <w:abstractNumId w:val="2"/>
   </w:num>
 </w:numbering>
 </file>

--- a/研究方向与科研/Ian (digital humanities)/定量文学分析基本学习.docx
+++ b/研究方向与科研/Ian (digital humanities)/定量文学分析基本学习.docx
@@ -399,6 +399,7 @@
       </w:pPr>
       <w:r>
         <w:rPr>
+          <w:color w:val="FF0000"/>
           <w:lang w:val="en-US"/>
         </w:rPr>
         <w:t>D</w:t>
@@ -406,6 +407,7 @@
       <w:r>
         <w:rPr>
           <w:rFonts w:hint="eastAsia"/>
+          <w:color w:val="FF0000"/>
           <w:lang w:val="en-US"/>
         </w:rPr>
         <w:t>ata</w:t>
